--- a/Math/Modular/modular theory/primitive root and discrete root.docx
+++ b/Math/Modular/modular theory/primitive root and discrete root.docx
@@ -321,16 +321,7 @@
             <w:szCs w:val="40"/>
             <w:lang w:val="en-US"/>
           </w:rPr>
-          <m:t>n</m:t>
-        </m:r>
-        <m:r>
-          <w:rPr>
-            <w:rFonts w:ascii="Cambria Math" w:hAnsi="Cambria Math"/>
-            <w:sz w:val="40"/>
-            <w:szCs w:val="40"/>
-            <w:lang w:val="en-US"/>
-          </w:rPr>
-          <m:t>&gt;1</m:t>
+          <m:t>n&gt;1</m:t>
         </m:r>
       </m:oMath>
       <w:r>
@@ -575,6 +566,150 @@
     <w:p>
       <w:pPr>
         <w:rPr>
+          <w:sz w:val="40"/>
+          <w:szCs w:val="40"/>
+          <w:lang w:val="en-US"/>
+        </w:rPr>
+      </w:pPr>
+      <w:r>
+        <w:rPr>
+          <w:b/>
+          <w:sz w:val="40"/>
+          <w:szCs w:val="40"/>
+          <w:lang w:val="en-US"/>
+        </w:rPr>
+        <w:t xml:space="preserve">Theorem: </w:t>
+      </w:r>
+      <w:r>
+        <w:rPr>
+          <w:sz w:val="40"/>
+          <w:szCs w:val="40"/>
+          <w:lang w:val="en-US"/>
+        </w:rPr>
+        <w:t xml:space="preserve">Primitive root modulo </w:t>
+      </w:r>
+      <m:oMath>
+        <m:r>
+          <w:rPr>
+            <w:rFonts w:ascii="Cambria Math" w:hAnsi="Cambria Math"/>
+            <w:sz w:val="40"/>
+            <w:szCs w:val="40"/>
+            <w:lang w:val="en-US"/>
+          </w:rPr>
+          <m:t>n</m:t>
+        </m:r>
+      </m:oMath>
+      <w:r>
+        <w:rPr>
+          <w:sz w:val="40"/>
+          <w:szCs w:val="40"/>
+          <w:lang w:val="en-US"/>
+        </w:rPr>
+        <w:t xml:space="preserve"> exists if and only if </w:t>
+      </w:r>
+      <m:oMath>
+        <m:r>
+          <w:rPr>
+            <w:rFonts w:ascii="Cambria Math" w:hAnsi="Cambria Math"/>
+            <w:sz w:val="40"/>
+            <w:szCs w:val="40"/>
+            <w:lang w:val="en-US"/>
+          </w:rPr>
+          <m:t xml:space="preserve">n=1,2,4, </m:t>
+        </m:r>
+        <m:sSup>
+          <m:sSupPr>
+            <m:ctrlPr>
+              <w:rPr>
+                <w:rFonts w:ascii="Cambria Math" w:hAnsi="Cambria Math"/>
+                <w:i/>
+                <w:sz w:val="40"/>
+                <w:szCs w:val="40"/>
+                <w:lang w:val="en-US"/>
+              </w:rPr>
+            </m:ctrlPr>
+          </m:sSupPr>
+          <m:e>
+            <m:r>
+              <w:rPr>
+                <w:rFonts w:ascii="Cambria Math" w:hAnsi="Cambria Math"/>
+                <w:sz w:val="40"/>
+                <w:szCs w:val="40"/>
+                <w:lang w:val="en-US"/>
+              </w:rPr>
+              <m:t>p</m:t>
+            </m:r>
+          </m:e>
+          <m:sup>
+            <m:r>
+              <w:rPr>
+                <w:rFonts w:ascii="Cambria Math" w:hAnsi="Cambria Math"/>
+                <w:sz w:val="40"/>
+                <w:szCs w:val="40"/>
+                <w:lang w:val="en-US"/>
+              </w:rPr>
+              <m:t>k</m:t>
+            </m:r>
+          </m:sup>
+        </m:sSup>
+        <m:r>
+          <w:rPr>
+            <w:rFonts w:ascii="Cambria Math" w:hAnsi="Cambria Math"/>
+            <w:sz w:val="40"/>
+            <w:szCs w:val="40"/>
+            <w:lang w:val="en-US"/>
+          </w:rPr>
+          <m:t>,</m:t>
+        </m:r>
+        <m:sSup>
+          <m:sSupPr>
+            <m:ctrlPr>
+              <w:rPr>
+                <w:rFonts w:ascii="Cambria Math" w:hAnsi="Cambria Math"/>
+                <w:i/>
+                <w:sz w:val="40"/>
+                <w:szCs w:val="40"/>
+                <w:lang w:val="en-US"/>
+              </w:rPr>
+            </m:ctrlPr>
+          </m:sSupPr>
+          <m:e>
+            <m:r>
+              <w:rPr>
+                <w:rFonts w:ascii="Cambria Math" w:hAnsi="Cambria Math"/>
+                <w:sz w:val="40"/>
+                <w:szCs w:val="40"/>
+                <w:lang w:val="en-US"/>
+              </w:rPr>
+              <m:t>2p</m:t>
+            </m:r>
+          </m:e>
+          <m:sup>
+            <m:r>
+              <w:rPr>
+                <w:rFonts w:ascii="Cambria Math" w:hAnsi="Cambria Math"/>
+                <w:sz w:val="40"/>
+                <w:szCs w:val="40"/>
+                <w:lang w:val="en-US"/>
+              </w:rPr>
+              <m:t>k</m:t>
+            </m:r>
+          </m:sup>
+        </m:sSup>
+        <m:r>
+          <w:rPr>
+            <w:rFonts w:ascii="Cambria Math" w:hAnsi="Cambria Math"/>
+            <w:sz w:val="40"/>
+            <w:szCs w:val="40"/>
+            <w:lang w:val="en-US"/>
+          </w:rPr>
+          <m:t xml:space="preserve"> , where p is prime</m:t>
+        </m:r>
+      </m:oMath>
+    </w:p>
+    <w:p>
+      <w:pPr>
+        <w:rPr>
           <w:b/>
           <w:sz w:val="40"/>
           <w:szCs w:val="40"/>
@@ -833,42 +968,23 @@
         </w:rPr>
         <w:t>, we must ch</w:t>
       </w:r>
-      <w:proofErr w:type="spellStart"/>
-      <w:r>
-        <w:rPr>
-          <w:sz w:val="40"/>
-          <w:szCs w:val="40"/>
-          <w:lang w:val="en-US"/>
-        </w:rPr>
-        <w:t>eck</w:t>
-      </w:r>
-      <w:proofErr w:type="spellEnd"/>
-      <w:r>
-        <w:rPr>
-          <w:sz w:val="40"/>
-          <w:szCs w:val="40"/>
-          <w:lang w:val="en-US"/>
-        </w:rPr>
-        <w:t xml:space="preserve"> that there is no such a </w:t>
-      </w:r>
-      <m:oMath>
-        <m:r>
-          <w:rPr>
-            <w:rFonts w:ascii="Cambria Math" w:hAnsi="Cambria Math"/>
-            <w:sz w:val="40"/>
-            <w:szCs w:val="40"/>
-            <w:lang w:val="en-US"/>
-          </w:rPr>
-          <m:t>p(p&lt;</m:t>
-        </m:r>
-        <m:r>
-          <w:rPr>
-            <w:rFonts w:ascii="Cambria Math" w:hAnsi="Cambria Math"/>
-            <w:sz w:val="40"/>
-            <w:szCs w:val="40"/>
-            <w:lang w:val="en-US"/>
-          </w:rPr>
-          <m:t>ϕ</m:t>
+      <w:r>
+        <w:rPr>
+          <w:sz w:val="40"/>
+          <w:szCs w:val="40"/>
+          <w:lang w:val="en-US"/>
+        </w:rPr>
+        <w:t xml:space="preserve">eck that there is no such a </w:t>
+      </w:r>
+      <m:oMath>
+        <m:r>
+          <w:rPr>
+            <w:rFonts w:ascii="Cambria Math" w:hAnsi="Cambria Math"/>
+            <w:sz w:val="40"/>
+            <w:szCs w:val="40"/>
+            <w:lang w:val="en-US"/>
+          </w:rPr>
+          <m:t>p(p&lt;ϕ</m:t>
         </m:r>
         <m:d>
           <m:dPr>
@@ -1079,6 +1195,7 @@
           <w:szCs w:val="40"/>
           <w:lang w:val="en-US"/>
         </w:rPr>
+        <w:lastRenderedPageBreak/>
         <w:t>Hence, w</w:t>
       </w:r>
       <w:r>
@@ -1260,16 +1377,7 @@
             <w:szCs w:val="40"/>
             <w:lang w:val="en-US"/>
           </w:rPr>
-          <m:t xml:space="preserve"> is prime factor of </m:t>
-        </m:r>
-        <m:r>
-          <w:rPr>
-            <w:rFonts w:ascii="Cambria Math" w:hAnsi="Cambria Math"/>
-            <w:sz w:val="40"/>
-            <w:szCs w:val="40"/>
-            <w:lang w:val="en-US"/>
-          </w:rPr>
-          <m:t>ϕ</m:t>
+          <m:t xml:space="preserve"> is prime factor of ϕ</m:t>
         </m:r>
         <m:d>
           <m:dPr>
@@ -1450,7 +1558,6 @@
           <w:u w:val="single"/>
           <w:lang w:val="en-US"/>
         </w:rPr>
-        <w:lastRenderedPageBreak/>
         <w:t>DISCRETE ROOT</w:t>
       </w:r>
     </w:p>
@@ -1744,16 +1851,7 @@
             <w:szCs w:val="40"/>
             <w:lang w:val="en-US"/>
           </w:rPr>
-          <m:t xml:space="preserve"> </m:t>
-        </m:r>
-        <m:r>
-          <w:rPr>
-            <w:rFonts w:ascii="Cambria Math" w:hAnsi="Cambria Math"/>
-            <w:sz w:val="40"/>
-            <w:szCs w:val="40"/>
-            <w:lang w:val="en-US"/>
-          </w:rPr>
-          <m:t xml:space="preserve">% </m:t>
+          <m:t xml:space="preserve"> % </m:t>
         </m:r>
         <m:r>
           <w:rPr>
@@ -2489,6 +2587,7 @@
   <w:style w:type="paragraph" w:default="1" w:styleId="Normal">
     <w:name w:val="Normal"/>
     <w:qFormat/>
+    <w:rsid w:val="000A2F1C"/>
   </w:style>
   <w:style w:type="character" w:default="1" w:styleId="Fuentedeprrafopredeter">
     <w:name w:val="Default Paragraph Font"/>
